--- a/DS6015_syllabus.docx
+++ b/DS6015_syllabus.docx
@@ -13,31 +13,7 @@
           <w:sz w:val="36"/>
           <w:szCs w:val="36"/>
         </w:rPr>
-        <w:t>Syllabus for DS 601</w:t>
-      </w:r>
-      <w:r>
-        <w:rPr>
-          <w:rFonts w:ascii="Calibri" w:hAnsi="Calibri"/>
-          <w:sz w:val="36"/>
-          <w:szCs w:val="36"/>
-        </w:rPr>
-        <w:t>5</w:t>
-      </w:r>
-      <w:r>
-        <w:rPr>
-          <w:rFonts w:ascii="Calibri" w:hAnsi="Calibri"/>
-          <w:sz w:val="36"/>
-          <w:szCs w:val="36"/>
-        </w:rPr>
-        <w:t xml:space="preserve">: </w:t>
-      </w:r>
-      <w:r>
-        <w:rPr>
-          <w:rFonts w:ascii="Calibri" w:hAnsi="Calibri"/>
-          <w:sz w:val="36"/>
-          <w:szCs w:val="36"/>
-        </w:rPr>
-        <w:t>Data Science Capstone Project</w:t>
+        <w:t>Syllabus for DS 6015: Data Science Capstone Project</w:t>
       </w:r>
     </w:p>
     <w:p>
@@ -64,29 +40,7 @@
           <w:sz w:val="24"/>
           <w:szCs w:val="24"/>
         </w:rPr>
-        <w:t>Last updated: November 1</w:t>
-      </w:r>
-      <w:r>
-        <w:rPr>
-          <w:rFonts w:eastAsia="Calibri" w:cs="Calibri" w:ascii="Calibri" w:hAnsi="Calibri"/>
-          <w:b w:val="false"/>
-          <w:bCs w:val="false"/>
-          <w:color w:val="000000"/>
-          <w:sz w:val="24"/>
-          <w:szCs w:val="24"/>
-        </w:rPr>
-        <w:t>9</w:t>
-      </w:r>
-      <w:r>
-        <w:rPr>
-          <w:rFonts w:eastAsia="Calibri" w:cs="Calibri" w:ascii="Calibri" w:hAnsi="Calibri"/>
-          <w:b w:val="false"/>
-          <w:bCs w:val="false"/>
-          <w:color w:val="000000"/>
-          <w:sz w:val="24"/>
-          <w:szCs w:val="24"/>
-        </w:rPr>
-        <w:t>, 2023</w:t>
+        <w:t>Last updated: November 19, 2023</w:t>
       </w:r>
     </w:p>
     <w:p>
@@ -139,77 +93,63 @@
         <w:rPr>
           <w:rFonts w:ascii="Calibri" w:hAnsi="Calibri"/>
         </w:rPr>
-        <w:t xml:space="preserve">The purpose of the capstone experience is to provide students with an understanding of data science as it may be practiced in the context of real-world problems. It allows the student to collaborate as a member of a small team to pull together knowledge from the diverse areas of data science and integrate them in an effective and professional manner. The focus is on addressing an actual client’s need by building a data product that can be shared with the client. The course comprises two semesters, </w:t>
+        <w:t xml:space="preserve">The purpose of the capstone experience is to provide students with an understanding of data science as it may be practiced in the context of real-world problems. It allows the student to collaborate as a member of a small team to pull together knowledge from the diverse areas of data science and integrate them in an effective and professional manner. The focus is on addressing an actual client’s need by building a data product that can be shared with the client. The course </w:t>
       </w:r>
       <w:r>
         <w:rPr>
           <w:rFonts w:ascii="Calibri" w:hAnsi="Calibri"/>
-          <w:sz w:val="22"/>
-          <w:szCs w:val="22"/>
-        </w:rPr>
-        <w:t>DS</w:t>
+        </w:rPr>
+        <w:t>covers the steps of the</w:t>
       </w:r>
       <w:r>
         <w:rPr>
           <w:rFonts w:ascii="Calibri" w:hAnsi="Calibri"/>
         </w:rPr>
-        <w:t xml:space="preserve"> 6011 and </w:t>
+        <w:t xml:space="preserve"> data science pipeli</w:t>
       </w:r>
       <w:r>
         <w:rPr>
           <w:rFonts w:ascii="Calibri" w:hAnsi="Calibri"/>
-          <w:sz w:val="22"/>
-          <w:szCs w:val="22"/>
-        </w:rPr>
-        <w:t xml:space="preserve">DS </w:t>
+        </w:rPr>
+        <w:t>ne, which can be summarized in</w:t>
       </w:r>
       <w:r>
         <w:rPr>
           <w:rFonts w:ascii="Calibri" w:hAnsi="Calibri"/>
         </w:rPr>
-        <w:t xml:space="preserve">6013, each devoted to roughly half of the data science pipeline. A simplified version of this pipeline has these four phases: (1) framing the question, problem or value proposition, (2) acquiring, transforming, and exploring the data, (3) analyzing and modeling the data, and interpreting the results, and (4) packaging, communicating, and sharing the results. In general, </w:t>
+        <w:t xml:space="preserve"> four phases: (1) framing the question, problem or value proposition, (2) acquiring, transforming, and exploring the data, (3) analyzing and modeling the data, and interpreting the results, and (4) packaging, communicating, and sharing the results. During </w:t>
       </w:r>
       <w:r>
         <w:rPr>
           <w:rFonts w:ascii="Calibri" w:hAnsi="Calibri"/>
-          <w:sz w:val="22"/>
-          <w:szCs w:val="22"/>
-        </w:rPr>
-        <w:t xml:space="preserve">DS </w:t>
+        </w:rPr>
+        <w:t>the capstone course</w:t>
       </w:r>
       <w:r>
         <w:rPr>
           <w:rFonts w:ascii="Calibri" w:hAnsi="Calibri"/>
         </w:rPr>
-        <w:t xml:space="preserve">6011 covers parts 1 and 2, while </w:t>
-      </w:r>
-      <w:r>
+        <w:t>, students will be introduced to both technical and professional challenges and will be guided by basic project management protocols in meeting them. The course sequence culminates in the production of a publishable paper and a presentation of results to the client.</w:t>
+      </w:r>
+    </w:p>
+    <w:p>
+      <w:pPr>
+        <w:pStyle w:val="Heading1"/>
         <w:rPr>
           <w:rFonts w:ascii="Calibri" w:hAnsi="Calibri"/>
-          <w:sz w:val="22"/>
-          <w:szCs w:val="22"/>
-        </w:rPr>
-        <w:t xml:space="preserve">DS </w:t>
-      </w:r>
+        </w:rPr>
+      </w:pPr>
       <w:r>
         <w:rPr>
           <w:rFonts w:ascii="Calibri" w:hAnsi="Calibri"/>
         </w:rPr>
-        <w:t>6013 focuses on parts 3 and 4. During this process, students will be introduced to both technical and professional challenges and will be guided by basic project management protocols in meeting them. The course sequence culminates in the production of a publishable paper and a presentation of results to the client.</w:t>
-      </w:r>
-    </w:p>
-    <w:p>
-      <w:pPr>
-        <w:pStyle w:val="Heading1"/>
+        <w:t>Purpose of this</w:t>
+      </w:r>
+      <w:r>
         <w:rPr>
           <w:rFonts w:ascii="Calibri" w:hAnsi="Calibri"/>
         </w:rPr>
-      </w:pPr>
-      <w:r>
-        <w:rPr>
-          <w:rFonts w:ascii="Calibri" w:hAnsi="Calibri"/>
-        </w:rPr>
-        <w:t>This Document</w:t>
+        <w:t xml:space="preserve"> Document</w:t>
       </w:r>
     </w:p>
     <w:p>
@@ -224,21 +164,19 @@
         <w:rPr>
           <w:rFonts w:ascii="Calibri" w:hAnsi="Calibri"/>
         </w:rPr>
-        <w:t>This document focuses on the second semester (</w:t>
+        <w:t>This document provide</w:t>
       </w:r>
       <w:r>
         <w:rPr>
           <w:rFonts w:ascii="Calibri" w:hAnsi="Calibri"/>
-          <w:sz w:val="22"/>
-          <w:szCs w:val="22"/>
-        </w:rPr>
-        <w:t>DS</w:t>
+        </w:rPr>
+        <w:t>s</w:t>
       </w:r>
       <w:r>
         <w:rPr>
           <w:rFonts w:ascii="Calibri" w:hAnsi="Calibri"/>
         </w:rPr>
-        <w:t xml:space="preserve"> 6013) of this experience. The following is designed to provide general guidelines for each individual capstone section. </w:t>
+        <w:t xml:space="preserve"> general guidelines for each individual capstone section. </w:t>
       </w:r>
     </w:p>
     <w:p>
@@ -432,6 +370,19 @@
     <w:p>
       <w:pPr>
         <w:pStyle w:val="Heading1"/>
+        <w:rPr>
+          <w:rFonts w:ascii="Calibri" w:hAnsi="Calibri"/>
+        </w:rPr>
+      </w:pPr>
+      <w:r>
+        <w:rPr>
+          <w:rFonts w:ascii="Calibri" w:hAnsi="Calibri"/>
+        </w:rPr>
+      </w:r>
+    </w:p>
+    <w:p>
+      <w:pPr>
+        <w:pStyle w:val="TextBody"/>
         <w:rPr>
           <w:rFonts w:ascii="Calibri" w:hAnsi="Calibri"/>
         </w:rPr>
@@ -654,6 +605,22 @@
       </w:pPr>
       <w:r>
         <w:rPr>
+          <w:rFonts w:eastAsia="Times New Roman" w:cs="Times New Roman" w:ascii="Calibri" w:hAnsi="Calibri"/>
+          <w:b w:val="false"/>
+          <w:i w:val="false"/>
+          <w:caps w:val="false"/>
+          <w:smallCaps w:val="false"/>
+          <w:color w:val="auto"/>
+          <w:spacing w:val="0"/>
+          <w:kern w:val="0"/>
+          <w:sz w:val="24"/>
+          <w:szCs w:val="24"/>
+          <w:lang w:val="en-US" w:eastAsia="en-US" w:bidi="ar-SA"/>
+        </w:rPr>
+        <w:t xml:space="preserve">Complete the process of </w:t>
+      </w:r>
+      <w:r>
+        <w:rPr>
           <w:rStyle w:val="StrongEmphasis"/>
           <w:rFonts w:eastAsia="Times New Roman" w:cs="Times New Roman" w:ascii="Calibri" w:hAnsi="Calibri"/>
           <w:b w:val="false"/>
@@ -667,7 +634,40 @@
           <w:szCs w:val="24"/>
           <w:lang w:val="en-US" w:eastAsia="en-US" w:bidi="ar-SA"/>
         </w:rPr>
-        <w:t>Share and review the project plan with your faculty mentor</w:t>
+        <w:t xml:space="preserve">establishing your data and preparing it </w:t>
+      </w:r>
+      <w:r>
+        <w:rPr>
+          <w:rFonts w:eastAsia="Times New Roman" w:cs="Times New Roman" w:ascii="Calibri" w:hAnsi="Calibri"/>
+          <w:b w:val="false"/>
+          <w:i w:val="false"/>
+          <w:caps w:val="false"/>
+          <w:smallCaps w:val="false"/>
+          <w:color w:val="auto"/>
+          <w:spacing w:val="0"/>
+          <w:kern w:val="0"/>
+          <w:sz w:val="24"/>
+          <w:szCs w:val="24"/>
+          <w:lang w:val="en-US" w:eastAsia="en-US" w:bidi="ar-SA"/>
+        </w:rPr>
+        <w:t>for the modeling and/or deep exploration phase. This will include various forms of data reduction, feature engineeri</w:t>
+      </w:r>
+      <w:r>
+        <w:rPr>
+          <w:rFonts w:eastAsia="Times New Roman" w:cs="Times New Roman" w:ascii="Calibri" w:hAnsi="Calibri"/>
+          <w:b w:val="false"/>
+          <w:i w:val="false"/>
+          <w:caps w:val="false"/>
+          <w:smallCaps w:val="false"/>
+          <w:color w:val="000000"/>
+          <w:spacing w:val="0"/>
+          <w:kern w:val="0"/>
+          <w:sz w:val="24"/>
+          <w:szCs w:val="24"/>
+          <w:shd w:fill="auto" w:val="clear"/>
+          <w:lang w:val="en-US" w:eastAsia="en-US" w:bidi="ar-SA"/>
+        </w:rPr>
+        <w:t>ng, and data shaping to meet the computational requirements of your models and tools.</w:t>
       </w:r>
     </w:p>
     <w:p>
@@ -688,55 +688,6 @@
           <w:i w:val="false"/>
           <w:caps w:val="false"/>
           <w:smallCaps w:val="false"/>
-          <w:color w:val="auto"/>
-          <w:spacing w:val="0"/>
-          <w:kern w:val="0"/>
-          <w:sz w:val="24"/>
-          <w:szCs w:val="24"/>
-          <w:lang w:val="en-US" w:eastAsia="en-US" w:bidi="ar-SA"/>
-        </w:rPr>
-        <w:t xml:space="preserve">Complete the process of </w:t>
-      </w:r>
-      <w:r>
-        <w:rPr>
-          <w:rStyle w:val="StrongEmphasis"/>
-          <w:rFonts w:eastAsia="Times New Roman" w:cs="Times New Roman" w:ascii="Calibri" w:hAnsi="Calibri"/>
-          <w:b w:val="false"/>
-          <w:i w:val="false"/>
-          <w:caps w:val="false"/>
-          <w:smallCaps w:val="false"/>
-          <w:color w:val="auto"/>
-          <w:spacing w:val="0"/>
-          <w:kern w:val="0"/>
-          <w:sz w:val="24"/>
-          <w:szCs w:val="24"/>
-          <w:lang w:val="en-US" w:eastAsia="en-US" w:bidi="ar-SA"/>
-        </w:rPr>
-        <w:t xml:space="preserve">establishing your data and preparing it </w:t>
-      </w:r>
-      <w:r>
-        <w:rPr>
-          <w:rFonts w:eastAsia="Times New Roman" w:cs="Times New Roman" w:ascii="Calibri" w:hAnsi="Calibri"/>
-          <w:b w:val="false"/>
-          <w:i w:val="false"/>
-          <w:caps w:val="false"/>
-          <w:smallCaps w:val="false"/>
-          <w:color w:val="auto"/>
-          <w:spacing w:val="0"/>
-          <w:kern w:val="0"/>
-          <w:sz w:val="24"/>
-          <w:szCs w:val="24"/>
-          <w:lang w:val="en-US" w:eastAsia="en-US" w:bidi="ar-SA"/>
-        </w:rPr>
-        <w:t>for the modeling and/or deep exploration phase. This will include various forms of data reduction, feature engineeri</w:t>
-      </w:r>
-      <w:r>
-        <w:rPr>
-          <w:rFonts w:eastAsia="Times New Roman" w:cs="Times New Roman" w:ascii="Calibri" w:hAnsi="Calibri"/>
-          <w:b w:val="false"/>
-          <w:i w:val="false"/>
-          <w:caps w:val="false"/>
-          <w:smallCaps w:val="false"/>
           <w:color w:val="000000"/>
           <w:spacing w:val="0"/>
           <w:kern w:val="0"/>
@@ -745,7 +696,7 @@
           <w:shd w:fill="auto" w:val="clear"/>
           <w:lang w:val="en-US" w:eastAsia="en-US" w:bidi="ar-SA"/>
         </w:rPr>
-        <w:t>ng, and data shaping to meet the computational requirements of your models and tools.</w:t>
+        <w:t>Prepare intermediate progress reports</w:t>
       </w:r>
     </w:p>
     <w:p>
@@ -761,6 +712,7 @@
       </w:pPr>
       <w:r>
         <w:rPr>
+          <w:rStyle w:val="StrongEmphasis"/>
           <w:rFonts w:eastAsia="Times New Roman" w:cs="Times New Roman" w:ascii="Calibri" w:hAnsi="Calibri"/>
           <w:b w:val="false"/>
           <w:i w:val="false"/>
@@ -774,7 +726,93 @@
           <w:shd w:fill="auto" w:val="clear"/>
           <w:lang w:val="en-US" w:eastAsia="en-US" w:bidi="ar-SA"/>
         </w:rPr>
-        <w:t>Prepare intermediate progress reports</w:t>
+        <w:t>Develop and test one or more models, or other data products</w:t>
+      </w:r>
+      <w:r>
+        <w:rPr>
+          <w:rFonts w:eastAsia="Times New Roman" w:cs="Times New Roman" w:ascii="Calibri" w:hAnsi="Calibri"/>
+          <w:b w:val="false"/>
+          <w:i w:val="false"/>
+          <w:caps w:val="false"/>
+          <w:smallCaps w:val="false"/>
+          <w:color w:val="000000"/>
+          <w:spacing w:val="0"/>
+          <w:kern w:val="0"/>
+          <w:sz w:val="24"/>
+          <w:szCs w:val="24"/>
+          <w:shd w:fill="auto" w:val="clear"/>
+          <w:lang w:val="en-US" w:eastAsia="en-US" w:bidi="ar-SA"/>
+        </w:rPr>
+        <w:t>, that meet your project requirements and expectations; revise these expectations if necessary</w:t>
+      </w:r>
+    </w:p>
+    <w:p>
+      <w:pPr>
+        <w:pStyle w:val="TextBody"/>
+        <w:widowControl/>
+        <w:spacing w:before="0" w:after="0"/>
+        <w:rPr>
+          <w:rFonts w:ascii="Calibri" w:hAnsi="Calibri" w:eastAsia="Times New Roman" w:cs="Times New Roman"/>
+          <w:b w:val="false"/>
+          <w:b w:val="false"/>
+          <w:i w:val="false"/>
+          <w:i w:val="false"/>
+          <w:caps w:val="false"/>
+          <w:smallCaps w:val="false"/>
+          <w:color w:val="auto"/>
+          <w:spacing w:val="0"/>
+          <w:kern w:val="0"/>
+          <w:sz w:val="24"/>
+          <w:szCs w:val="24"/>
+          <w:highlight w:val="none"/>
+          <w:shd w:fill="auto" w:val="clear"/>
+          <w:lang w:val="en-US" w:eastAsia="en-US" w:bidi="ar-SA"/>
+        </w:rPr>
+      </w:pPr>
+      <w:r>
+        <w:rPr>
+          <w:rFonts w:eastAsia="Times New Roman" w:cs="Times New Roman" w:ascii="Calibri" w:hAnsi="Calibri"/>
+          <w:b w:val="false"/>
+          <w:i w:val="false"/>
+          <w:caps w:val="false"/>
+          <w:smallCaps w:val="false"/>
+          <w:color w:val="000000"/>
+          <w:spacing w:val="0"/>
+          <w:kern w:val="0"/>
+          <w:sz w:val="24"/>
+          <w:szCs w:val="24"/>
+          <w:shd w:fill="auto" w:val="clear"/>
+          <w:lang w:val="en-US" w:eastAsia="en-US" w:bidi="ar-SA"/>
+        </w:rPr>
+      </w:r>
+    </w:p>
+    <w:p>
+      <w:pPr>
+        <w:pStyle w:val="TextBody"/>
+        <w:widowControl/>
+        <w:spacing w:before="0" w:after="0"/>
+        <w:rPr>
+          <w:highlight w:val="none"/>
+          <w:shd w:fill="auto" w:val="clear"/>
+        </w:rPr>
+      </w:pPr>
+      <w:r>
+        <w:rPr>
+          <w:rFonts w:eastAsia="Times New Roman" w:cs="Times New Roman" w:ascii="Calibri" w:hAnsi="Calibri"/>
+          <w:b/>
+          <w:bCs/>
+          <w:i w:val="false"/>
+          <w:caps w:val="false"/>
+          <w:smallCaps w:val="false"/>
+          <w:color w:val="000000"/>
+          <w:spacing w:val="0"/>
+          <w:kern w:val="0"/>
+          <w:sz w:val="24"/>
+          <w:szCs w:val="24"/>
+          <w:shd w:fill="auto" w:val="clear"/>
+          <w:lang w:val="en-US" w:eastAsia="en-US" w:bidi="ar-SA"/>
+        </w:rPr>
+        <w:t>Deliverables</w:t>
       </w:r>
     </w:p>
     <w:p>
@@ -804,93 +842,7 @@
           <w:shd w:fill="auto" w:val="clear"/>
           <w:lang w:val="en-US" w:eastAsia="en-US" w:bidi="ar-SA"/>
         </w:rPr>
-        <w:t>Develop and test one or more models, or other data products</w:t>
-      </w:r>
-      <w:r>
-        <w:rPr>
-          <w:rFonts w:eastAsia="Times New Roman" w:cs="Times New Roman" w:ascii="Calibri" w:hAnsi="Calibri"/>
-          <w:b w:val="false"/>
-          <w:i w:val="false"/>
-          <w:caps w:val="false"/>
-          <w:smallCaps w:val="false"/>
-          <w:color w:val="000000"/>
-          <w:spacing w:val="0"/>
-          <w:kern w:val="0"/>
-          <w:sz w:val="24"/>
-          <w:szCs w:val="24"/>
-          <w:shd w:fill="auto" w:val="clear"/>
-          <w:lang w:val="en-US" w:eastAsia="en-US" w:bidi="ar-SA"/>
-        </w:rPr>
-        <w:t>, that meet your project requirements and expectations; revise these expectations if necessary</w:t>
-      </w:r>
-    </w:p>
-    <w:p>
-      <w:pPr>
-        <w:pStyle w:val="TextBody"/>
-        <w:widowControl/>
-        <w:spacing w:before="0" w:after="0"/>
-        <w:rPr>
-          <w:rFonts w:ascii="Calibri" w:hAnsi="Calibri" w:eastAsia="Times New Roman" w:cs="Times New Roman"/>
-          <w:b w:val="false"/>
-          <w:b w:val="false"/>
-          <w:i w:val="false"/>
-          <w:i w:val="false"/>
-          <w:caps w:val="false"/>
-          <w:smallCaps w:val="false"/>
-          <w:color w:val="auto"/>
-          <w:spacing w:val="0"/>
-          <w:kern w:val="0"/>
-          <w:sz w:val="24"/>
-          <w:szCs w:val="24"/>
-          <w:highlight w:val="none"/>
-          <w:shd w:fill="auto" w:val="clear"/>
-          <w:lang w:val="en-US" w:eastAsia="en-US" w:bidi="ar-SA"/>
-        </w:rPr>
-      </w:pPr>
-      <w:r>
-        <w:rPr>
-          <w:rFonts w:eastAsia="Times New Roman" w:cs="Times New Roman" w:ascii="Calibri" w:hAnsi="Calibri"/>
-          <w:b w:val="false"/>
-          <w:i w:val="false"/>
-          <w:caps w:val="false"/>
-          <w:smallCaps w:val="false"/>
-          <w:color w:val="000000"/>
-          <w:spacing w:val="0"/>
-          <w:kern w:val="0"/>
-          <w:sz w:val="24"/>
-          <w:szCs w:val="24"/>
-          <w:shd w:fill="auto" w:val="clear"/>
-          <w:lang w:val="en-US" w:eastAsia="en-US" w:bidi="ar-SA"/>
-        </w:rPr>
-      </w:r>
-    </w:p>
-    <w:p>
-      <w:pPr>
-        <w:pStyle w:val="TextBody"/>
-        <w:widowControl/>
-        <w:spacing w:before="0" w:after="0"/>
-        <w:rPr>
-          <w:highlight w:val="none"/>
-          <w:shd w:fill="auto" w:val="clear"/>
-        </w:rPr>
-      </w:pPr>
-      <w:r>
-        <w:rPr>
-          <w:rFonts w:eastAsia="Times New Roman" w:cs="Times New Roman" w:ascii="Calibri" w:hAnsi="Calibri"/>
-          <w:b/>
-          <w:bCs/>
-          <w:i w:val="false"/>
-          <w:caps w:val="false"/>
-          <w:smallCaps w:val="false"/>
-          <w:color w:val="000000"/>
-          <w:spacing w:val="0"/>
-          <w:kern w:val="0"/>
-          <w:sz w:val="24"/>
-          <w:szCs w:val="24"/>
-          <w:shd w:fill="auto" w:val="clear"/>
-          <w:lang w:val="en-US" w:eastAsia="en-US" w:bidi="ar-SA"/>
-        </w:rPr>
-        <w:t>Deliverables</w:t>
+        <w:t>Package and share all data products and research artifacts with clients and other stakeholders</w:t>
       </w:r>
     </w:p>
     <w:p>
@@ -920,7 +872,24 @@
           <w:shd w:fill="auto" w:val="clear"/>
           <w:lang w:val="en-US" w:eastAsia="en-US" w:bidi="ar-SA"/>
         </w:rPr>
-        <w:t>Package and share all data products and research artifacts with clients and other stakeholders</w:t>
+        <w:t>Produce a six-page publishable paper o</w:t>
+      </w:r>
+      <w:r>
+        <w:rPr>
+          <w:rFonts w:eastAsia="Times New Roman" w:cs="Times New Roman" w:ascii="Calibri" w:hAnsi="Calibri"/>
+          <w:b w:val="false"/>
+          <w:i w:val="false"/>
+          <w:caps w:val="false"/>
+          <w:smallCaps w:val="false"/>
+          <w:color w:val="000000"/>
+          <w:spacing w:val="0"/>
+          <w:kern w:val="0"/>
+          <w:sz w:val="24"/>
+          <w:szCs w:val="24"/>
+          <w:shd w:fill="auto" w:val="clear"/>
+          <w:lang w:val="en-US" w:eastAsia="en-US" w:bidi="ar-SA"/>
+        </w:rPr>
+        <w:t>n your work summarizing your team's research and findings</w:t>
       </w:r>
     </w:p>
     <w:p>
@@ -950,53 +919,6 @@
           <w:shd w:fill="auto" w:val="clear"/>
           <w:lang w:val="en-US" w:eastAsia="en-US" w:bidi="ar-SA"/>
         </w:rPr>
-        <w:t>Produce a six-page publishable paper o</w:t>
-      </w:r>
-      <w:r>
-        <w:rPr>
-          <w:rFonts w:eastAsia="Times New Roman" w:cs="Times New Roman" w:ascii="Calibri" w:hAnsi="Calibri"/>
-          <w:b w:val="false"/>
-          <w:i w:val="false"/>
-          <w:caps w:val="false"/>
-          <w:smallCaps w:val="false"/>
-          <w:color w:val="000000"/>
-          <w:spacing w:val="0"/>
-          <w:kern w:val="0"/>
-          <w:sz w:val="24"/>
-          <w:szCs w:val="24"/>
-          <w:shd w:fill="auto" w:val="clear"/>
-          <w:lang w:val="en-US" w:eastAsia="en-US" w:bidi="ar-SA"/>
-        </w:rPr>
-        <w:t>n your work summarizing your team's research and findings</w:t>
-      </w:r>
-    </w:p>
-    <w:p>
-      <w:pPr>
-        <w:pStyle w:val="TextBody"/>
-        <w:widowControl/>
-        <w:numPr>
-          <w:ilvl w:val="0"/>
-          <w:numId w:val="1"/>
-        </w:numPr>
-        <w:spacing w:before="0" w:after="0"/>
-        <w:rPr/>
-      </w:pPr>
-      <w:r>
-        <w:rPr>
-          <w:rStyle w:val="StrongEmphasis"/>
-          <w:rFonts w:eastAsia="Times New Roman" w:cs="Times New Roman" w:ascii="Calibri" w:hAnsi="Calibri"/>
-          <w:b w:val="false"/>
-          <w:i w:val="false"/>
-          <w:caps w:val="false"/>
-          <w:smallCaps w:val="false"/>
-          <w:color w:val="000000"/>
-          <w:spacing w:val="0"/>
-          <w:kern w:val="0"/>
-          <w:sz w:val="24"/>
-          <w:szCs w:val="24"/>
-          <w:shd w:fill="auto" w:val="clear"/>
-          <w:lang w:val="en-US" w:eastAsia="en-US" w:bidi="ar-SA"/>
-        </w:rPr>
         <w:t>Produce</w:t>
       </w:r>
       <w:r>
@@ -1165,39 +1087,7 @@
           <w:szCs w:val="24"/>
           <w:lang w:val="en-US" w:eastAsia="en-US" w:bidi="ar-SA"/>
         </w:rPr>
-        <w:t xml:space="preserve">Information on all assignments and deliverables will be described in </w:t>
-      </w:r>
-      <w:r>
-        <w:rPr>
-          <w:rFonts w:eastAsia="Times New Roman" w:cs="Times New Roman" w:ascii="Calibri" w:hAnsi="Calibri"/>
-          <w:b w:val="false"/>
-          <w:i w:val="false"/>
-          <w:caps w:val="false"/>
-          <w:smallCaps w:val="false"/>
-          <w:color w:val="auto"/>
-          <w:spacing w:val="0"/>
-          <w:kern w:val="0"/>
-          <w:sz w:val="24"/>
-          <w:szCs w:val="24"/>
-          <w:lang w:val="en-US" w:eastAsia="en-US" w:bidi="ar-SA"/>
-        </w:rPr>
-        <w:t>the course GitHub repo</w:t>
-      </w:r>
-      <w:r>
-        <w:rPr>
-          <w:rFonts w:eastAsia="Times New Roman" w:cs="Times New Roman" w:ascii="Calibri" w:hAnsi="Calibri"/>
-          <w:b w:val="false"/>
-          <w:i w:val="false"/>
-          <w:caps w:val="false"/>
-          <w:smallCaps w:val="false"/>
-          <w:color w:val="auto"/>
-          <w:spacing w:val="0"/>
-          <w:kern w:val="0"/>
-          <w:sz w:val="24"/>
-          <w:szCs w:val="24"/>
-          <w:lang w:val="en-US" w:eastAsia="en-US" w:bidi="ar-SA"/>
-        </w:rPr>
-        <w:t>.</w:t>
+        <w:t>Information on all assignments and deliverables will be described in the course GitHub repo.</w:t>
       </w:r>
     </w:p>
     <w:p>
@@ -1515,29 +1405,7 @@
           <w:szCs w:val="24"/>
           <w:lang w:val="en-US" w:eastAsia="en-US" w:bidi="ar-SA"/>
         </w:rPr>
-        <w:t>Progress Report I     1</w:t>
-      </w:r>
-      <w:r>
-        <w:rPr>
-          <w:rFonts w:eastAsia="Times New Roman" w:cs="Times New Roman" w:ascii="Calibri" w:hAnsi="Calibri"/>
-          <w:color w:val="auto"/>
-          <w:kern w:val="0"/>
-          <w:sz w:val="24"/>
-          <w:szCs w:val="24"/>
-          <w:lang w:val="en-US" w:eastAsia="en-US" w:bidi="ar-SA"/>
-        </w:rPr>
-        <w:t>5</w:t>
-      </w:r>
-      <w:r>
-        <w:rPr>
-          <w:rFonts w:eastAsia="Times New Roman" w:cs="Times New Roman" w:ascii="Calibri" w:hAnsi="Calibri"/>
-          <w:color w:val="auto"/>
-          <w:kern w:val="0"/>
-          <w:sz w:val="24"/>
-          <w:szCs w:val="24"/>
-          <w:lang w:val="en-US" w:eastAsia="en-US" w:bidi="ar-SA"/>
-        </w:rPr>
-        <w:t>%</w:t>
+        <w:t>Progress Report I     15%</w:t>
       </w:r>
     </w:p>
     <w:p>
@@ -1561,29 +1429,7 @@
           <w:szCs w:val="24"/>
           <w:lang w:val="en-US" w:eastAsia="en-US" w:bidi="ar-SA"/>
         </w:rPr>
-        <w:t>Progress Report II    1</w:t>
-      </w:r>
-      <w:r>
-        <w:rPr>
-          <w:rFonts w:eastAsia="Times New Roman" w:cs="Times New Roman" w:ascii="Calibri" w:hAnsi="Calibri"/>
-          <w:color w:val="auto"/>
-          <w:kern w:val="0"/>
-          <w:sz w:val="24"/>
-          <w:szCs w:val="24"/>
-          <w:lang w:val="en-US" w:eastAsia="en-US" w:bidi="ar-SA"/>
-        </w:rPr>
-        <w:t>5</w:t>
-      </w:r>
-      <w:r>
-        <w:rPr>
-          <w:rFonts w:eastAsia="Times New Roman" w:cs="Times New Roman" w:ascii="Calibri" w:hAnsi="Calibri"/>
-          <w:color w:val="auto"/>
-          <w:kern w:val="0"/>
-          <w:sz w:val="24"/>
-          <w:szCs w:val="24"/>
-          <w:lang w:val="en-US" w:eastAsia="en-US" w:bidi="ar-SA"/>
-        </w:rPr>
-        <w:t>%</w:t>
+        <w:t>Progress Report II    15%</w:t>
       </w:r>
     </w:p>
     <w:p>
@@ -1715,33 +1561,7 @@
           <w:szCs w:val="24"/>
           <w:lang w:val="en-US" w:eastAsia="en-US" w:bidi="ar-SA"/>
         </w:rPr>
-        <w:t>The course has a GitHub repo saved here: https://github.com/UVADS/ds601</w:t>
-      </w:r>
-      <w:r>
-        <w:rPr>
-          <w:rFonts w:eastAsia="Times New Roman" w:cs="Times New Roman" w:ascii="Calibri" w:hAnsi="Calibri"/>
-          <w:b w:val="false"/>
-          <w:bCs w:val="false"/>
-          <w:color w:val="auto" w:themeColor="text1"/>
-          <w:kern w:val="0"/>
-          <w:sz w:val="24"/>
-          <w:szCs w:val="24"/>
-          <w:lang w:val="en-US" w:eastAsia="en-US" w:bidi="ar-SA"/>
-        </w:rPr>
-        <w:t>5</w:t>
-      </w:r>
-      <w:r>
-        <w:rPr>
-          <w:rFonts w:eastAsia="Times New Roman" w:cs="Times New Roman" w:ascii="Calibri" w:hAnsi="Calibri"/>
-          <w:b w:val="false"/>
-          <w:bCs w:val="false"/>
-          <w:color w:val="auto" w:themeColor="text1"/>
-          <w:kern w:val="0"/>
-          <w:sz w:val="24"/>
-          <w:szCs w:val="24"/>
-          <w:lang w:val="en-US" w:eastAsia="en-US" w:bidi="ar-SA"/>
-        </w:rPr>
-        <w:t>/</w:t>
+        <w:t>The course has a GitHub repo saved here: https://github.com/UVADS/ds6015/</w:t>
       </w:r>
     </w:p>
     <w:p>

--- a/DS6015_syllabus.docx
+++ b/DS6015_syllabus.docx
@@ -40,7 +40,62 @@
           <w:sz w:val="24"/>
           <w:szCs w:val="24"/>
         </w:rPr>
-        <w:t>Last updated: November 19, 2023</w:t>
+        <w:t xml:space="preserve">Last updated: </w:t>
+      </w:r>
+      <w:r>
+        <w:rPr>
+          <w:rFonts w:eastAsia="Calibri" w:cs="Calibri" w:ascii="Calibri" w:hAnsi="Calibri"/>
+          <w:b w:val="false"/>
+          <w:bCs w:val="false"/>
+          <w:color w:val="000000"/>
+          <w:sz w:val="24"/>
+          <w:szCs w:val="24"/>
+        </w:rPr>
+        <w:t>May</w:t>
+      </w:r>
+      <w:r>
+        <w:rPr>
+          <w:rFonts w:eastAsia="Calibri" w:cs="Calibri" w:ascii="Calibri" w:hAnsi="Calibri"/>
+          <w:b w:val="false"/>
+          <w:bCs w:val="false"/>
+          <w:color w:val="000000"/>
+          <w:sz w:val="24"/>
+          <w:szCs w:val="24"/>
+        </w:rPr>
+        <w:t xml:space="preserve"> 1</w:t>
+      </w:r>
+      <w:r>
+        <w:rPr>
+          <w:rFonts w:eastAsia="Calibri" w:cs="Calibri" w:ascii="Calibri" w:hAnsi="Calibri"/>
+          <w:b w:val="false"/>
+          <w:bCs w:val="false"/>
+          <w:color w:val="000000"/>
+          <w:sz w:val="24"/>
+          <w:szCs w:val="24"/>
+        </w:rPr>
+        <w:t>6</w:t>
+      </w:r>
+      <w:r>
+        <w:rPr>
+          <w:rFonts w:eastAsia="Calibri" w:cs="Calibri" w:ascii="Calibri" w:hAnsi="Calibri"/>
+          <w:b w:val="false"/>
+          <w:bCs w:val="false"/>
+          <w:color w:val="000000"/>
+          <w:sz w:val="24"/>
+          <w:szCs w:val="24"/>
+        </w:rPr>
+        <w:t>, 202</w:t>
+      </w:r>
+      <w:r>
+        <w:rPr>
+          <w:rFonts w:eastAsia="Calibri" w:cs="Calibri" w:ascii="Calibri" w:hAnsi="Calibri"/>
+          <w:b w:val="false"/>
+          <w:bCs w:val="false"/>
+          <w:color w:val="000000"/>
+          <w:sz w:val="24"/>
+          <w:szCs w:val="24"/>
+        </w:rPr>
+        <w:t>4</w:t>
       </w:r>
     </w:p>
     <w:p>
@@ -93,63 +148,21 @@
         <w:rPr>
           <w:rFonts w:ascii="Calibri" w:hAnsi="Calibri"/>
         </w:rPr>
-        <w:t xml:space="preserve">The purpose of the capstone experience is to provide students with an understanding of data science as it may be practiced in the context of real-world problems. It allows the student to collaborate as a member of a small team to pull together knowledge from the diverse areas of data science and integrate them in an effective and professional manner. The focus is on addressing an actual client’s need by building a data product that can be shared with the client. The course </w:t>
-      </w:r>
-      <w:r>
+        <w:t>The purpose of the capstone experience is to provide students with an understanding of data science as it may be practiced in the context of real-world problems. It allows the student to collaborate as a member of a small team to pull together knowledge from the diverse areas of data science and integrate them in an effective and professional manner. The focus is on addressing an actual client’s need by building a data product that can be shared with the client. The course covers the steps of the data science pipeline, which can be summarized in four phases: (1) framing the question, problem or value proposition, (2) acquiring, transforming, and exploring the data, (3) analyzing and modeling the data, and interpreting the results, and (4) packaging, communicating, and sharing the results. During the capstone course, students will be introduced to both technical and professional challenges and will be guided by basic project management protocols in meeting them. The course sequence culminates in the production of a publishable paper and a presentation of results to the client.</w:t>
+      </w:r>
+    </w:p>
+    <w:p>
+      <w:pPr>
+        <w:pStyle w:val="Heading1"/>
         <w:rPr>
           <w:rFonts w:ascii="Calibri" w:hAnsi="Calibri"/>
         </w:rPr>
-        <w:t>covers the steps of the</w:t>
-      </w:r>
+      </w:pPr>
       <w:r>
         <w:rPr>
           <w:rFonts w:ascii="Calibri" w:hAnsi="Calibri"/>
         </w:rPr>
-        <w:t xml:space="preserve"> data science pipeli</w:t>
-      </w:r>
-      <w:r>
-        <w:rPr>
-          <w:rFonts w:ascii="Calibri" w:hAnsi="Calibri"/>
-        </w:rPr>
-        <w:t>ne, which can be summarized in</w:t>
-      </w:r>
-      <w:r>
-        <w:rPr>
-          <w:rFonts w:ascii="Calibri" w:hAnsi="Calibri"/>
-        </w:rPr>
-        <w:t xml:space="preserve"> four phases: (1) framing the question, problem or value proposition, (2) acquiring, transforming, and exploring the data, (3) analyzing and modeling the data, and interpreting the results, and (4) packaging, communicating, and sharing the results. During </w:t>
-      </w:r>
-      <w:r>
-        <w:rPr>
-          <w:rFonts w:ascii="Calibri" w:hAnsi="Calibri"/>
-        </w:rPr>
-        <w:t>the capstone course</w:t>
-      </w:r>
-      <w:r>
-        <w:rPr>
-          <w:rFonts w:ascii="Calibri" w:hAnsi="Calibri"/>
-        </w:rPr>
-        <w:t>, students will be introduced to both technical and professional challenges and will be guided by basic project management protocols in meeting them. The course sequence culminates in the production of a publishable paper and a presentation of results to the client.</w:t>
-      </w:r>
-    </w:p>
-    <w:p>
-      <w:pPr>
-        <w:pStyle w:val="Heading1"/>
-        <w:rPr>
-          <w:rFonts w:ascii="Calibri" w:hAnsi="Calibri"/>
-        </w:rPr>
-      </w:pPr>
-      <w:r>
-        <w:rPr>
-          <w:rFonts w:ascii="Calibri" w:hAnsi="Calibri"/>
-        </w:rPr>
-        <w:t>Purpose of this</w:t>
-      </w:r>
-      <w:r>
-        <w:rPr>
-          <w:rFonts w:ascii="Calibri" w:hAnsi="Calibri"/>
-        </w:rPr>
-        <w:t xml:space="preserve"> Document</w:t>
+        <w:t>Purpose of this Document</w:t>
       </w:r>
     </w:p>
     <w:p>
@@ -164,19 +177,7 @@
         <w:rPr>
           <w:rFonts w:ascii="Calibri" w:hAnsi="Calibri"/>
         </w:rPr>
-        <w:t>This document provide</w:t>
-      </w:r>
-      <w:r>
-        <w:rPr>
-          <w:rFonts w:ascii="Calibri" w:hAnsi="Calibri"/>
-        </w:rPr>
-        <w:t>s</w:t>
-      </w:r>
-      <w:r>
-        <w:rPr>
-          <w:rFonts w:ascii="Calibri" w:hAnsi="Calibri"/>
-        </w:rPr>
-        <w:t xml:space="preserve"> general guidelines for each individual capstone section. </w:t>
+        <w:t xml:space="preserve">This document provides general guidelines for each individual capstone section. </w:t>
       </w:r>
     </w:p>
     <w:p>
@@ -679,12 +680,11 @@
           <w:numId w:val="1"/>
         </w:numPr>
         <w:spacing w:before="0" w:after="0"/>
-        <w:rPr/>
-      </w:pPr>
-      <w:r>
-        <w:rPr>
-          <w:rFonts w:eastAsia="Times New Roman" w:cs="Times New Roman" w:ascii="Calibri" w:hAnsi="Calibri"/>
-          <w:b w:val="false"/>
+        <w:rPr>
+          <w:rFonts w:ascii="Calibri" w:hAnsi="Calibri" w:eastAsia="Times New Roman" w:cs="Times New Roman"/>
+          <w:b w:val="false"/>
+          <w:b w:val="false"/>
+          <w:i w:val="false"/>
           <w:i w:val="false"/>
           <w:caps w:val="false"/>
           <w:smallCaps w:val="false"/>
@@ -696,7 +696,41 @@
           <w:shd w:fill="auto" w:val="clear"/>
           <w:lang w:val="en-US" w:eastAsia="en-US" w:bidi="ar-SA"/>
         </w:rPr>
-        <w:t>Prepare intermediate progress reports</w:t>
+      </w:pPr>
+      <w:r>
+        <w:rPr>
+          <w:rFonts w:eastAsia="Times New Roman" w:cs="Times New Roman" w:ascii="Calibri" w:hAnsi="Calibri"/>
+          <w:b w:val="false"/>
+          <w:i w:val="false"/>
+          <w:caps w:val="false"/>
+          <w:smallCaps w:val="false"/>
+          <w:color w:val="000000"/>
+          <w:spacing w:val="0"/>
+          <w:kern w:val="0"/>
+          <w:sz w:val="24"/>
+          <w:szCs w:val="24"/>
+          <w:shd w:fill="auto" w:val="clear"/>
+          <w:lang w:val="en-US" w:eastAsia="en-US" w:bidi="ar-SA"/>
+        </w:rPr>
+        <w:t xml:space="preserve">Prepare intermediate progress reports </w:t>
+      </w:r>
+      <w:r>
+        <w:rPr>
+          <w:rFonts w:eastAsia="Times New Roman" w:cs="Times New Roman" w:ascii="Calibri" w:hAnsi="Calibri"/>
+          <w:b/>
+          <w:bCs/>
+          <w:i w:val="false"/>
+          <w:caps w:val="false"/>
+          <w:smallCaps w:val="false"/>
+          <w:color w:val="000000"/>
+          <w:spacing w:val="0"/>
+          <w:kern w:val="0"/>
+          <w:sz w:val="24"/>
+          <w:szCs w:val="24"/>
+          <w:shd w:fill="auto" w:val="clear"/>
+          <w:lang w:val="en-US" w:eastAsia="en-US" w:bidi="ar-SA"/>
+        </w:rPr>
+        <w:t>to be shared with sponsor and faculty mentor</w:t>
       </w:r>
     </w:p>
     <w:p>

--- a/DS6015_syllabus.docx
+++ b/DS6015_syllabus.docx
@@ -40,7 +40,7 @@
           <w:sz w:val="24"/>
           <w:szCs w:val="24"/>
         </w:rPr>
-        <w:t xml:space="preserve">Last updated: </w:t>
+        <w:t xml:space="preserve">Last updated: May </w:t>
       </w:r>
       <w:r>
         <w:rPr>
@@ -51,7 +51,7 @@
           <w:sz w:val="24"/>
           <w:szCs w:val="24"/>
         </w:rPr>
-        <w:t>May</w:t>
+        <w:t>23</w:t>
       </w:r>
       <w:r>
         <w:rPr>
@@ -62,7 +62,7 @@
           <w:sz w:val="24"/>
           <w:szCs w:val="24"/>
         </w:rPr>
-        <w:t xml:space="preserve"> 1</w:t>
+        <w:t>, 202</w:t>
       </w:r>
       <w:r>
         <w:rPr>
@@ -73,29 +73,7 @@
           <w:sz w:val="24"/>
           <w:szCs w:val="24"/>
         </w:rPr>
-        <w:t>6</w:t>
-      </w:r>
-      <w:r>
-        <w:rPr>
-          <w:rFonts w:eastAsia="Calibri" w:cs="Calibri" w:ascii="Calibri" w:hAnsi="Calibri"/>
-          <w:b w:val="false"/>
-          <w:bCs w:val="false"/>
-          <w:color w:val="000000"/>
-          <w:sz w:val="24"/>
-          <w:szCs w:val="24"/>
-        </w:rPr>
-        <w:t>, 202</w:t>
-      </w:r>
-      <w:r>
-        <w:rPr>
-          <w:rFonts w:eastAsia="Calibri" w:cs="Calibri" w:ascii="Calibri" w:hAnsi="Calibri"/>
-          <w:b w:val="false"/>
-          <w:bCs w:val="false"/>
-          <w:color w:val="000000"/>
-          <w:sz w:val="24"/>
-          <w:szCs w:val="24"/>
-        </w:rPr>
-        <w:t>4</w:t>
+        <w:t>5</w:t>
       </w:r>
     </w:p>
     <w:p>
@@ -1537,6 +1515,53 @@
           <w:rFonts w:ascii="Calibri" w:hAnsi="Calibri"/>
         </w:rPr>
         <w:br/>
+      </w:r>
+    </w:p>
+    <w:p>
+      <w:pPr>
+        <w:pStyle w:val="Normal"/>
+        <w:ind w:hanging="0"/>
+        <w:jc w:val="left"/>
+        <w:rPr>
+          <w:b w:val="false"/>
+          <w:b w:val="false"/>
+          <w:bCs w:val="false"/>
+        </w:rPr>
+      </w:pPr>
+      <w:r>
+        <w:rPr>
+          <w:rFonts w:eastAsia="" w:cs="Times New Roman (Headings CS)" w:ascii="Calibri" w:hAnsi="Calibri" w:eastAsiaTheme="majorEastAsia"/>
+          <w:b w:val="false"/>
+          <w:bCs w:val="false"/>
+          <w:color w:val="000000" w:themeColor="text1"/>
+          <w:kern w:val="0"/>
+          <w:sz w:val="24"/>
+          <w:szCs w:val="32"/>
+          <w:shd w:fill="auto" w:val="clear"/>
+          <w:lang w:val="en-US" w:eastAsia="en-US" w:bidi="ar-SA"/>
+        </w:rPr>
+        <w:t>Note: While students work as a team, they may be graded individually based on their effort on the project. The goal is for each student to contribute equally.</w:t>
+      </w:r>
+    </w:p>
+    <w:p>
+      <w:pPr>
+        <w:pStyle w:val="Normal"/>
+        <w:ind w:hanging="0"/>
+        <w:jc w:val="left"/>
+        <w:rPr>
+          <w:rFonts w:ascii="Calibri" w:hAnsi="Calibri" w:eastAsia="" w:cs="Times New Roman (Headings CS)" w:eastAsiaTheme="majorEastAsia"/>
+          <w:b/>
+          <w:b/>
+          <w:bCs/>
+          <w:color w:val="000000" w:themeColor="text1"/>
+          <w:kern w:val="0"/>
+          <w:sz w:val="24"/>
+          <w:szCs w:val="32"/>
+          <w:lang w:val="en-US" w:eastAsia="en-US" w:bidi="ar-SA"/>
+        </w:rPr>
+      </w:pPr>
+      <w:r>
+        <w:rPr/>
       </w:r>
     </w:p>
     <w:p>
